--- a/docs/v2/SFC-WebAPI-Reference-v2.docx
+++ b/docs/v2/SFC-WebAPI-Reference-v2.docx
@@ -11639,7 +11639,7 @@
                 <w:bCs w:val="1"/>
                 <w:rtl w:val="0"/>
               </w:rPr>
-              <w:t>/wips/{wipId}/parts</w:t>
+              <w:t>/wips/{wipId}/parts(?partName)</w:t>
             </w:r>
           </w:p>
         </w:tc>
@@ -11710,17 +11710,17 @@
                 <w:rFonts w:ascii="Avenir Light" w:hAnsi="Avenir Light"/>
                 <w:rtl w:val="0"/>
               </w:rPr>
-              <w:t>Get all assembled parts with the wip</w:t>
-            </w:r>
-          </w:p>
-        </w:tc>
-      </w:tr>
-      <w:tr>
-        <w:tblPrEx>
-          <w:shd w:val="clear" w:color="auto" w:fill="auto"/>
-        </w:tblPrEx>
-        <w:trPr>
-          <w:trHeight w:val="295" w:hRule="atLeast"/>
+              <w:t>Get all assembled parts with the wip by id</w:t>
+            </w:r>
+          </w:p>
+        </w:tc>
+      </w:tr>
+      <w:tr>
+        <w:tblPrEx>
+          <w:shd w:val="clear" w:color="auto" w:fill="auto"/>
+        </w:tblPrEx>
+        <w:trPr>
+          <w:trHeight w:val="565" w:hRule="atLeast"/>
         </w:trPr>
         <w:tc>
           <w:tcPr>
@@ -11781,7 +11781,19 @@
                 <w:rFonts w:ascii="Avenir Light" w:hAnsi="Avenir Light"/>
                 <w:rtl w:val="0"/>
               </w:rPr>
-              <w:t>none</w:t>
+              <w:t xml:space="preserve">(optional) [ partName:string ] </w:t>
+            </w:r>
+          </w:p>
+          <w:p>
+            <w:pPr>
+              <w:pStyle w:val="Table Style 2"/>
+            </w:pPr>
+            <w:r>
+              <w:rPr>
+                <w:rFonts w:ascii="Avenir Light" w:hAnsi="Avenir Light"/>
+                <w:rtl w:val="0"/>
+              </w:rPr>
+              <w:t>Partname to get from the WIP</w:t>
             </w:r>
           </w:p>
         </w:tc>
@@ -12427,7 +12439,7 @@
                 <w:szCs w:val="22"/>
                 <w:rtl w:val="0"/>
               </w:rPr>
-              <w:t>POST</w:t>
+              <w:t>GET</w:t>
             </w:r>
           </w:p>
         </w:tc>
@@ -12461,7 +12473,7 @@
                 <w:bCs w:val="1"/>
                 <w:rtl w:val="0"/>
               </w:rPr>
-              <w:t>/wips</w:t>
+              <w:t>/wips/{serialNo}</w:t>
             </w:r>
           </w:p>
         </w:tc>
@@ -12532,7 +12544,7 @@
                 <w:rFonts w:ascii="Avenir Light" w:hAnsi="Avenir Light"/>
                 <w:rtl w:val="0"/>
               </w:rPr>
-              <w:t>Create new wip</w:t>
+              <w:t>Get a single wip by serial number</w:t>
             </w:r>
           </w:p>
         </w:tc>
@@ -12674,7 +12686,7 @@
                 <w:rFonts w:ascii="Avenir Light" w:hAnsi="Avenir Light"/>
                 <w:rtl w:val="0"/>
               </w:rPr>
-              <w:t>wip.json</w:t>
+              <w:t>none</w:t>
             </w:r>
           </w:p>
         </w:tc>
@@ -12838,7 +12850,7 @@
                 <w:szCs w:val="22"/>
                 <w:rtl w:val="0"/>
               </w:rPr>
-              <w:t>POST</w:t>
+              <w:t>GET</w:t>
             </w:r>
           </w:p>
         </w:tc>
@@ -12872,7 +12884,7 @@
                 <w:bCs w:val="1"/>
                 <w:rtl w:val="0"/>
               </w:rPr>
-              <w:t>/wips/{wipId}/check?station</w:t>
+              <w:t>/wips/{serialNo}/parts(?partName)</w:t>
             </w:r>
           </w:p>
         </w:tc>
@@ -12943,7 +12955,7 @@
                 <w:rFonts w:ascii="Avenir Light" w:hAnsi="Avenir Light"/>
                 <w:rtl w:val="0"/>
               </w:rPr>
-              <w:t>Only checks the wip status and whether it is ok to pass or not the station</w:t>
+              <w:t>Get all assembled parts with the wip by serial number</w:t>
             </w:r>
           </w:p>
         </w:tc>
@@ -13014,7 +13026,7 @@
                 <w:rFonts w:ascii="Avenir Light" w:hAnsi="Avenir Light"/>
                 <w:rtl w:val="0"/>
               </w:rPr>
-              <w:t xml:space="preserve">[ station:string ] </w:t>
+              <w:t xml:space="preserve">(optional) [ partName:string ] </w:t>
             </w:r>
           </w:p>
           <w:p>
@@ -13026,7 +13038,7 @@
                 <w:rFonts w:ascii="Avenir Light" w:hAnsi="Avenir Light"/>
                 <w:rtl w:val="0"/>
               </w:rPr>
-              <w:t>Station code to check the wip</w:t>
+              <w:t>Partname to get from the WIP</w:t>
             </w:r>
           </w:p>
         </w:tc>
@@ -13168,7 +13180,7 @@
                 <w:rFonts w:ascii="Avenir Light" w:hAnsi="Avenir Light"/>
                 <w:rtl w:val="0"/>
               </w:rPr>
-              <w:t>none</w:t>
+              <w:t>array of part.json</w:t>
             </w:r>
           </w:p>
         </w:tc>
@@ -13261,7 +13273,7 @@
                 <w:szCs w:val="22"/>
                 <w:rtl w:val="0"/>
               </w:rPr>
-              <w:t>POST</w:t>
+              <w:t>GET</w:t>
             </w:r>
           </w:p>
         </w:tc>
@@ -13295,7 +13307,7 @@
                 <w:bCs w:val="1"/>
                 <w:rtl w:val="0"/>
               </w:rPr>
-              <w:t>/wips/{wipId}/scan?station</w:t>
+              <w:t>/wips/{serialNo}/parts/{partId}</w:t>
             </w:r>
           </w:p>
         </w:tc>
@@ -13366,17 +13378,17 @@
                 <w:rFonts w:ascii="Avenir Light" w:hAnsi="Avenir Light"/>
                 <w:rtl w:val="0"/>
               </w:rPr>
-              <w:t>Scan the wip to pass or fail into the station</w:t>
-            </w:r>
-          </w:p>
-        </w:tc>
-      </w:tr>
-      <w:tr>
-        <w:tblPrEx>
-          <w:shd w:val="clear" w:color="auto" w:fill="auto"/>
-        </w:tblPrEx>
-        <w:trPr>
-          <w:trHeight w:val="565" w:hRule="atLeast"/>
+              <w:t>Get a single assembled part with the wip</w:t>
+            </w:r>
+          </w:p>
+        </w:tc>
+      </w:tr>
+      <w:tr>
+        <w:tblPrEx>
+          <w:shd w:val="clear" w:color="auto" w:fill="auto"/>
+        </w:tblPrEx>
+        <w:trPr>
+          <w:trHeight w:val="295" w:hRule="atLeast"/>
         </w:trPr>
         <w:tc>
           <w:tcPr>
@@ -13437,19 +13449,7 @@
                 <w:rFonts w:ascii="Avenir Light" w:hAnsi="Avenir Light"/>
                 <w:rtl w:val="0"/>
               </w:rPr>
-              <w:t xml:space="preserve">[ station:string ] </w:t>
-            </w:r>
-          </w:p>
-          <w:p>
-            <w:pPr>
-              <w:pStyle w:val="Table Style 2"/>
-            </w:pPr>
-            <w:r>
-              <w:rPr>
-                <w:rFonts w:ascii="Avenir Light" w:hAnsi="Avenir Light"/>
-                <w:rtl w:val="0"/>
-              </w:rPr>
-              <w:t>Station code to pass/fail the wip</w:t>
+              <w:t>none</w:t>
             </w:r>
           </w:p>
         </w:tc>
@@ -13520,7 +13520,7 @@
                 <w:rFonts w:ascii="Avenir Light" w:hAnsi="Avenir Light"/>
                 <w:rtl w:val="0"/>
               </w:rPr>
-              <w:t>wipScan.json</w:t>
+              <w:t>none</w:t>
             </w:r>
           </w:p>
         </w:tc>
@@ -13591,7 +13591,7 @@
                 <w:rFonts w:ascii="Avenir Light" w:hAnsi="Avenir Light"/>
                 <w:rtl w:val="0"/>
               </w:rPr>
-              <w:t>none</w:t>
+              <w:t>part.json</w:t>
             </w:r>
           </w:p>
         </w:tc>
@@ -13670,7 +13670,7 @@
                 <w:bCs w:val="1"/>
                 <w:rtl w:val="0"/>
               </w:rPr>
-              <w:t>/wips/{serialNo}/check?station</w:t>
+              <w:t>/wips</w:t>
             </w:r>
           </w:p>
         </w:tc>
@@ -13741,17 +13741,17 @@
                 <w:rFonts w:ascii="Avenir Light" w:hAnsi="Avenir Light"/>
                 <w:rtl w:val="0"/>
               </w:rPr>
-              <w:t>Only checks the wip status and whether it is ok to pass the station</w:t>
-            </w:r>
-          </w:p>
-        </w:tc>
-      </w:tr>
-      <w:tr>
-        <w:tblPrEx>
-          <w:shd w:val="clear" w:color="auto" w:fill="auto"/>
-        </w:tblPrEx>
-        <w:trPr>
-          <w:trHeight w:val="565" w:hRule="atLeast"/>
+              <w:t>Create new wip</w:t>
+            </w:r>
+          </w:p>
+        </w:tc>
+      </w:tr>
+      <w:tr>
+        <w:tblPrEx>
+          <w:shd w:val="clear" w:color="auto" w:fill="auto"/>
+        </w:tblPrEx>
+        <w:trPr>
+          <w:trHeight w:val="295" w:hRule="atLeast"/>
         </w:trPr>
         <w:tc>
           <w:tcPr>
@@ -13812,19 +13812,7 @@
                 <w:rFonts w:ascii="Avenir Light" w:hAnsi="Avenir Light"/>
                 <w:rtl w:val="0"/>
               </w:rPr>
-              <w:t xml:space="preserve">[ station:string ] </w:t>
-            </w:r>
-          </w:p>
-          <w:p>
-            <w:pPr>
-              <w:pStyle w:val="Table Style 2"/>
-            </w:pPr>
-            <w:r>
-              <w:rPr>
-                <w:rFonts w:ascii="Avenir Light" w:hAnsi="Avenir Light"/>
-                <w:rtl w:val="0"/>
-              </w:rPr>
-              <w:t>Station code to check the wip</w:t>
+              <w:t>none</w:t>
             </w:r>
           </w:p>
         </w:tc>
@@ -13895,7 +13883,7 @@
                 <w:rFonts w:ascii="Avenir Light" w:hAnsi="Avenir Light"/>
                 <w:rtl w:val="0"/>
               </w:rPr>
-              <w:t>none</w:t>
+              <w:t>wip.json</w:t>
             </w:r>
           </w:p>
         </w:tc>
@@ -13966,7 +13954,7 @@
                 <w:rFonts w:ascii="Avenir Light" w:hAnsi="Avenir Light"/>
                 <w:rtl w:val="0"/>
               </w:rPr>
-              <w:t>none</w:t>
+              <w:t>wip.json</w:t>
             </w:r>
           </w:p>
         </w:tc>
@@ -14093,7 +14081,7 @@
                 <w:bCs w:val="1"/>
                 <w:rtl w:val="0"/>
               </w:rPr>
-              <w:t>/wips/{serialNo}/scan?station</w:t>
+              <w:t>/wips/{serialNo}/check?station</w:t>
             </w:r>
           </w:p>
         </w:tc>
@@ -14164,7 +14152,7 @@
                 <w:rFonts w:ascii="Avenir Light" w:hAnsi="Avenir Light"/>
                 <w:rtl w:val="0"/>
               </w:rPr>
-              <w:t>Scan the wip to pass or fail into the station</w:t>
+              <w:t>Only checks the wip status and whether it is ok to pass the station</w:t>
             </w:r>
           </w:p>
         </w:tc>
@@ -14247,7 +14235,7 @@
                 <w:rFonts w:ascii="Avenir Light" w:hAnsi="Avenir Light"/>
                 <w:rtl w:val="0"/>
               </w:rPr>
-              <w:t>Station code to pass/fail the wip</w:t>
+              <w:t>Station code to check the wip</w:t>
             </w:r>
           </w:p>
         </w:tc>
@@ -14318,7 +14306,7 @@
                 <w:rFonts w:ascii="Avenir Light" w:hAnsi="Avenir Light"/>
                 <w:rtl w:val="0"/>
               </w:rPr>
-              <w:t>wipScan.json</w:t>
+              <w:t>none</w:t>
             </w:r>
           </w:p>
         </w:tc>
@@ -14399,7 +14387,7 @@
           <w:shd w:val="clear" w:color="auto" w:fill="auto"/>
         </w:tblPrEx>
         <w:trPr>
-          <w:trHeight w:val="295" w:hRule="atLeast"/>
+          <w:trHeight w:val="265" w:hRule="atLeast"/>
         </w:trPr>
         <w:tc>
           <w:tcPr>
@@ -14516,7 +14504,7 @@
                 <w:bCs w:val="1"/>
                 <w:rtl w:val="0"/>
               </w:rPr>
-              <w:t>/wips/{wipId}/parts/check</w:t>
+              <w:t>/wips/{serialNo}/scan?station</w:t>
             </w:r>
           </w:p>
         </w:tc>
@@ -14587,17 +14575,17 @@
                 <w:rFonts w:ascii="Avenir Light" w:hAnsi="Avenir Light"/>
                 <w:rtl w:val="0"/>
               </w:rPr>
-              <w:t>Check whether the part can be assembled or not</w:t>
-            </w:r>
-          </w:p>
-        </w:tc>
-      </w:tr>
-      <w:tr>
-        <w:tblPrEx>
-          <w:shd w:val="clear" w:color="auto" w:fill="auto"/>
-        </w:tblPrEx>
-        <w:trPr>
-          <w:trHeight w:val="295" w:hRule="atLeast"/>
+              <w:t>Scan the wip to pass or fail into the station</w:t>
+            </w:r>
+          </w:p>
+        </w:tc>
+      </w:tr>
+      <w:tr>
+        <w:tblPrEx>
+          <w:shd w:val="clear" w:color="auto" w:fill="auto"/>
+        </w:tblPrEx>
+        <w:trPr>
+          <w:trHeight w:val="565" w:hRule="atLeast"/>
         </w:trPr>
         <w:tc>
           <w:tcPr>
@@ -14658,7 +14646,19 @@
                 <w:rFonts w:ascii="Avenir Light" w:hAnsi="Avenir Light"/>
                 <w:rtl w:val="0"/>
               </w:rPr>
-              <w:t>none</w:t>
+              <w:t xml:space="preserve">[ station:string ] </w:t>
+            </w:r>
+          </w:p>
+          <w:p>
+            <w:pPr>
+              <w:pStyle w:val="Table Style 2"/>
+            </w:pPr>
+            <w:r>
+              <w:rPr>
+                <w:rFonts w:ascii="Avenir Light" w:hAnsi="Avenir Light"/>
+                <w:rtl w:val="0"/>
+              </w:rPr>
+              <w:t>Station code to pass/fail the wip</w:t>
             </w:r>
           </w:p>
         </w:tc>
@@ -14729,7 +14729,7 @@
                 <w:rFonts w:ascii="Avenir Light" w:hAnsi="Avenir Light"/>
                 <w:rtl w:val="0"/>
               </w:rPr>
-              <w:t>part.json</w:t>
+              <w:t>wipScan.json</w:t>
             </w:r>
           </w:p>
         </w:tc>
@@ -14927,7 +14927,7 @@
                 <w:bCs w:val="1"/>
                 <w:rtl w:val="0"/>
               </w:rPr>
-              <w:t>/wips/{wipId}/parts</w:t>
+              <w:t>/wips/{wipId}/parts/check</w:t>
             </w:r>
           </w:p>
         </w:tc>
@@ -14998,7 +14998,7 @@
                 <w:rFonts w:ascii="Avenir Light" w:hAnsi="Avenir Light"/>
                 <w:rtl w:val="0"/>
               </w:rPr>
-              <w:t>Assembly the part into the WIP</w:t>
+              <w:t>Check whether the part can be assembled or not</w:t>
             </w:r>
           </w:p>
         </w:tc>
@@ -15304,7 +15304,7 @@
                 <w:szCs w:val="22"/>
                 <w:rtl w:val="0"/>
               </w:rPr>
-              <w:t>PUT</w:t>
+              <w:t>POST</w:t>
             </w:r>
           </w:p>
         </w:tc>
@@ -15338,7 +15338,7 @@
                 <w:bCs w:val="1"/>
                 <w:rtl w:val="0"/>
               </w:rPr>
-              <w:t>/wips/{wipId}</w:t>
+              <w:t>/wips/{wipId}/parts</w:t>
             </w:r>
           </w:p>
         </w:tc>
@@ -15409,7 +15409,7 @@
                 <w:rFonts w:ascii="Avenir Light" w:hAnsi="Avenir Light"/>
                 <w:rtl w:val="0"/>
               </w:rPr>
-              <w:t>Update wip by ID</w:t>
+              <w:t>Assembly the part into the WIP</w:t>
             </w:r>
           </w:p>
         </w:tc>
@@ -15551,7 +15551,7 @@
                 <w:rFonts w:ascii="Avenir Light" w:hAnsi="Avenir Light"/>
                 <w:rtl w:val="0"/>
               </w:rPr>
-              <w:t>wip.json</w:t>
+              <w:t>part.json</w:t>
             </w:r>
           </w:p>
         </w:tc>
@@ -15622,9 +15622,420 @@
                 <w:rFonts w:ascii="Avenir Light" w:hAnsi="Avenir Light"/>
                 <w:rtl w:val="0"/>
               </w:rPr>
+              <w:t>none</w:t>
+            </w:r>
+          </w:p>
+        </w:tc>
+      </w:tr>
+      <w:tr>
+        <w:tblPrEx>
+          <w:shd w:val="clear" w:color="auto" w:fill="auto"/>
+        </w:tblPrEx>
+        <w:trPr>
+          <w:trHeight w:val="295" w:hRule="atLeast"/>
+        </w:trPr>
+        <w:tc>
+          <w:tcPr>
+            <w:tcW w:type="dxa" w:w="1700"/>
+            <w:tcBorders>
+              <w:top w:val="single" w:color="000000" w:sz="2" w:space="0" w:shadow="0" w:frame="0"/>
+              <w:left w:val="single" w:color="000000" w:sz="2" w:space="0" w:shadow="0" w:frame="0"/>
+              <w:bottom w:val="single" w:color="000000" w:sz="2" w:space="0" w:shadow="0" w:frame="0"/>
+              <w:right w:val="single" w:color="000000" w:sz="4" w:space="0" w:shadow="0" w:frame="0"/>
+            </w:tcBorders>
+            <w:shd w:val="clear" w:color="auto" w:fill="00a1fe"/>
+            <w:tcMar>
+              <w:top w:type="dxa" w:w="80"/>
+              <w:left w:type="dxa" w:w="80"/>
+              <w:bottom w:type="dxa" w:w="80"/>
+              <w:right w:type="dxa" w:w="80"/>
+            </w:tcMar>
+            <w:vAlign w:val="center"/>
+          </w:tcPr>
+          <w:p>
+            <w:pPr>
+              <w:pStyle w:val="Table Style 1"/>
+              <w:jc w:val="center"/>
+            </w:pPr>
+            <w:r>
+              <w:rPr>
+                <w:rFonts w:ascii="Courier" w:hAnsi="Courier"/>
+                <w:b w:val="1"/>
+                <w:bCs w:val="1"/>
+                <w:color w:val="fefefe"/>
+                <w:sz w:val="22"/>
+                <w:szCs w:val="22"/>
+                <w:rtl w:val="0"/>
+              </w:rPr>
+              <w:t>PUT</w:t>
+            </w:r>
+          </w:p>
+        </w:tc>
+        <w:tc>
+          <w:tcPr>
+            <w:tcW w:type="dxa" w:w="6803"/>
+            <w:tcBorders>
+              <w:top w:val="single" w:color="000000" w:sz="2" w:space="0" w:shadow="0" w:frame="0"/>
+              <w:left w:val="single" w:color="000000" w:sz="4" w:space="0" w:shadow="0" w:frame="0"/>
+              <w:bottom w:val="single" w:color="000000" w:sz="2" w:space="0" w:shadow="0" w:frame="0"/>
+              <w:right w:val="single" w:color="000000" w:sz="2" w:space="0" w:shadow="0" w:frame="0"/>
+            </w:tcBorders>
+            <w:shd w:val="clear" w:color="auto" w:fill="fefefe"/>
+            <w:tcMar>
+              <w:top w:type="dxa" w:w="80"/>
+              <w:left w:type="dxa" w:w="80"/>
+              <w:bottom w:type="dxa" w:w="80"/>
+              <w:right w:type="dxa" w:w="80"/>
+            </w:tcMar>
+            <w:vAlign w:val="center"/>
+          </w:tcPr>
+          <w:p>
+            <w:pPr>
+              <w:pStyle w:val="Table Style 2"/>
+              <w:jc w:val="left"/>
+            </w:pPr>
+            <w:r>
+              <w:rPr>
+                <w:rFonts w:ascii="Courier" w:hAnsi="Courier"/>
+                <w:b w:val="1"/>
+                <w:bCs w:val="1"/>
+                <w:rtl w:val="0"/>
+              </w:rPr>
+              <w:t>/wips/{wipId}</w:t>
+            </w:r>
+          </w:p>
+        </w:tc>
+      </w:tr>
+      <w:tr>
+        <w:tblPrEx>
+          <w:shd w:val="clear" w:color="auto" w:fill="auto"/>
+        </w:tblPrEx>
+        <w:trPr>
+          <w:trHeight w:val="295" w:hRule="atLeast"/>
+        </w:trPr>
+        <w:tc>
+          <w:tcPr>
+            <w:tcW w:type="dxa" w:w="1700"/>
+            <w:tcBorders>
+              <w:top w:val="single" w:color="000000" w:sz="2" w:space="0" w:shadow="0" w:frame="0"/>
+              <w:left w:val="single" w:color="000000" w:sz="2" w:space="0" w:shadow="0" w:frame="0"/>
+              <w:bottom w:val="single" w:color="000000" w:sz="2" w:space="0" w:shadow="0" w:frame="0"/>
+              <w:right w:val="single" w:color="000000" w:sz="4" w:space="0" w:shadow="0" w:frame="0"/>
+            </w:tcBorders>
+            <w:shd w:val="clear" w:color="auto" w:fill="e2e4e3"/>
+            <w:tcMar>
+              <w:top w:type="dxa" w:w="80"/>
+              <w:left w:type="dxa" w:w="80"/>
+              <w:bottom w:type="dxa" w:w="80"/>
+              <w:right w:type="dxa" w:w="80"/>
+            </w:tcMar>
+            <w:vAlign w:val="center"/>
+          </w:tcPr>
+          <w:p>
+            <w:pPr>
+              <w:pStyle w:val="Table Style 1"/>
+              <w:bidi w:val="0"/>
+            </w:pPr>
+            <w:r>
+              <w:rPr>
+                <w:rFonts w:ascii="Avenir Heavy" w:cs="Arial Unicode MS" w:hAnsi="Avenir Heavy" w:eastAsia="Arial Unicode MS"/>
+                <w:rtl w:val="0"/>
+              </w:rPr>
+              <w:t>Description</w:t>
+            </w:r>
+          </w:p>
+        </w:tc>
+        <w:tc>
+          <w:tcPr>
+            <w:tcW w:type="dxa" w:w="6803"/>
+            <w:tcBorders>
+              <w:top w:val="single" w:color="000000" w:sz="2" w:space="0" w:shadow="0" w:frame="0"/>
+              <w:left w:val="single" w:color="000000" w:sz="4" w:space="0" w:shadow="0" w:frame="0"/>
+              <w:bottom w:val="single" w:color="000000" w:sz="2" w:space="0" w:shadow="0" w:frame="0"/>
+              <w:right w:val="single" w:color="000000" w:sz="2" w:space="0" w:shadow="0" w:frame="0"/>
+            </w:tcBorders>
+            <w:shd w:val="clear" w:color="auto" w:fill="fefefe"/>
+            <w:tcMar>
+              <w:top w:type="dxa" w:w="80"/>
+              <w:left w:type="dxa" w:w="80"/>
+              <w:bottom w:type="dxa" w:w="80"/>
+              <w:right w:type="dxa" w:w="80"/>
+            </w:tcMar>
+            <w:vAlign w:val="center"/>
+          </w:tcPr>
+          <w:p>
+            <w:pPr>
+              <w:pStyle w:val="Table Style 2"/>
+            </w:pPr>
+            <w:r>
+              <w:rPr>
+                <w:rFonts w:ascii="Avenir Light" w:hAnsi="Avenir Light"/>
+                <w:rtl w:val="0"/>
+              </w:rPr>
+              <w:t>Update wip by ID</w:t>
+            </w:r>
+          </w:p>
+        </w:tc>
+      </w:tr>
+      <w:tr>
+        <w:tblPrEx>
+          <w:shd w:val="clear" w:color="auto" w:fill="auto"/>
+        </w:tblPrEx>
+        <w:trPr>
+          <w:trHeight w:val="295" w:hRule="atLeast"/>
+        </w:trPr>
+        <w:tc>
+          <w:tcPr>
+            <w:tcW w:type="dxa" w:w="1700"/>
+            <w:tcBorders>
+              <w:top w:val="single" w:color="000000" w:sz="2" w:space="0" w:shadow="0" w:frame="0"/>
+              <w:left w:val="single" w:color="000000" w:sz="2" w:space="0" w:shadow="0" w:frame="0"/>
+              <w:bottom w:val="single" w:color="000000" w:sz="2" w:space="0" w:shadow="0" w:frame="0"/>
+              <w:right w:val="single" w:color="000000" w:sz="4" w:space="0" w:shadow="0" w:frame="0"/>
+            </w:tcBorders>
+            <w:shd w:val="clear" w:color="auto" w:fill="e2e4e3"/>
+            <w:tcMar>
+              <w:top w:type="dxa" w:w="80"/>
+              <w:left w:type="dxa" w:w="80"/>
+              <w:bottom w:type="dxa" w:w="80"/>
+              <w:right w:type="dxa" w:w="80"/>
+            </w:tcMar>
+            <w:vAlign w:val="center"/>
+          </w:tcPr>
+          <w:p>
+            <w:pPr>
+              <w:pStyle w:val="Table Style 1"/>
+              <w:bidi w:val="0"/>
+            </w:pPr>
+            <w:r>
+              <w:rPr>
+                <w:rFonts w:ascii="Avenir Heavy" w:cs="Arial Unicode MS" w:hAnsi="Avenir Heavy" w:eastAsia="Arial Unicode MS"/>
+                <w:rtl w:val="0"/>
+              </w:rPr>
+              <w:t>Query String</w:t>
+            </w:r>
+          </w:p>
+        </w:tc>
+        <w:tc>
+          <w:tcPr>
+            <w:tcW w:type="dxa" w:w="6803"/>
+            <w:tcBorders>
+              <w:top w:val="single" w:color="000000" w:sz="2" w:space="0" w:shadow="0" w:frame="0"/>
+              <w:left w:val="single" w:color="000000" w:sz="4" w:space="0" w:shadow="0" w:frame="0"/>
+              <w:bottom w:val="single" w:color="000000" w:sz="2" w:space="0" w:shadow="0" w:frame="0"/>
+              <w:right w:val="single" w:color="000000" w:sz="2" w:space="0" w:shadow="0" w:frame="0"/>
+            </w:tcBorders>
+            <w:shd w:val="clear" w:color="auto" w:fill="fefefe"/>
+            <w:tcMar>
+              <w:top w:type="dxa" w:w="80"/>
+              <w:left w:type="dxa" w:w="80"/>
+              <w:bottom w:type="dxa" w:w="80"/>
+              <w:right w:type="dxa" w:w="80"/>
+            </w:tcMar>
+            <w:vAlign w:val="center"/>
+          </w:tcPr>
+          <w:p>
+            <w:pPr>
+              <w:pStyle w:val="Table Style 2"/>
+            </w:pPr>
+            <w:r>
+              <w:rPr>
+                <w:rFonts w:ascii="Avenir Light" w:hAnsi="Avenir Light"/>
+                <w:rtl w:val="0"/>
+              </w:rPr>
+              <w:t>none</w:t>
+            </w:r>
+          </w:p>
+        </w:tc>
+      </w:tr>
+      <w:tr>
+        <w:tblPrEx>
+          <w:shd w:val="clear" w:color="auto" w:fill="auto"/>
+        </w:tblPrEx>
+        <w:trPr>
+          <w:trHeight w:val="295" w:hRule="atLeast"/>
+        </w:trPr>
+        <w:tc>
+          <w:tcPr>
+            <w:tcW w:type="dxa" w:w="1700"/>
+            <w:tcBorders>
+              <w:top w:val="single" w:color="000000" w:sz="2" w:space="0" w:shadow="0" w:frame="0"/>
+              <w:left w:val="single" w:color="000000" w:sz="2" w:space="0" w:shadow="0" w:frame="0"/>
+              <w:bottom w:val="single" w:color="000000" w:sz="2" w:space="0" w:shadow="0" w:frame="0"/>
+              <w:right w:val="single" w:color="000000" w:sz="4" w:space="0" w:shadow="0" w:frame="0"/>
+            </w:tcBorders>
+            <w:shd w:val="clear" w:color="auto" w:fill="e2e4e3"/>
+            <w:tcMar>
+              <w:top w:type="dxa" w:w="80"/>
+              <w:left w:type="dxa" w:w="80"/>
+              <w:bottom w:type="dxa" w:w="80"/>
+              <w:right w:type="dxa" w:w="80"/>
+            </w:tcMar>
+            <w:vAlign w:val="center"/>
+          </w:tcPr>
+          <w:p>
+            <w:pPr>
+              <w:pStyle w:val="Table Style 1"/>
+              <w:bidi w:val="0"/>
+            </w:pPr>
+            <w:r>
+              <w:rPr>
+                <w:rFonts w:ascii="Avenir Heavy" w:cs="Arial Unicode MS" w:hAnsi="Avenir Heavy" w:eastAsia="Arial Unicode MS"/>
+                <w:rtl w:val="0"/>
+              </w:rPr>
+              <w:t>Request Body</w:t>
+            </w:r>
+          </w:p>
+        </w:tc>
+        <w:tc>
+          <w:tcPr>
+            <w:tcW w:type="dxa" w:w="6803"/>
+            <w:tcBorders>
+              <w:top w:val="single" w:color="000000" w:sz="2" w:space="0" w:shadow="0" w:frame="0"/>
+              <w:left w:val="single" w:color="000000" w:sz="4" w:space="0" w:shadow="0" w:frame="0"/>
+              <w:bottom w:val="single" w:color="000000" w:sz="2" w:space="0" w:shadow="0" w:frame="0"/>
+              <w:right w:val="single" w:color="000000" w:sz="2" w:space="0" w:shadow="0" w:frame="0"/>
+            </w:tcBorders>
+            <w:shd w:val="clear" w:color="auto" w:fill="fefefe"/>
+            <w:tcMar>
+              <w:top w:type="dxa" w:w="80"/>
+              <w:left w:type="dxa" w:w="80"/>
+              <w:bottom w:type="dxa" w:w="80"/>
+              <w:right w:type="dxa" w:w="80"/>
+            </w:tcMar>
+            <w:vAlign w:val="center"/>
+          </w:tcPr>
+          <w:p>
+            <w:pPr>
+              <w:pStyle w:val="Table Style 2"/>
+            </w:pPr>
+            <w:r>
+              <w:rPr>
+                <w:rFonts w:ascii="Avenir Light" w:hAnsi="Avenir Light"/>
+                <w:rtl w:val="0"/>
+              </w:rPr>
               <w:t>wip.json</w:t>
             </w:r>
           </w:p>
+        </w:tc>
+      </w:tr>
+      <w:tr>
+        <w:tblPrEx>
+          <w:shd w:val="clear" w:color="auto" w:fill="auto"/>
+        </w:tblPrEx>
+        <w:trPr>
+          <w:trHeight w:val="295" w:hRule="atLeast"/>
+        </w:trPr>
+        <w:tc>
+          <w:tcPr>
+            <w:tcW w:type="dxa" w:w="1700"/>
+            <w:tcBorders>
+              <w:top w:val="single" w:color="000000" w:sz="2" w:space="0" w:shadow="0" w:frame="0"/>
+              <w:left w:val="single" w:color="000000" w:sz="2" w:space="0" w:shadow="0" w:frame="0"/>
+              <w:bottom w:val="single" w:color="000000" w:sz="2" w:space="0" w:shadow="0" w:frame="0"/>
+              <w:right w:val="single" w:color="000000" w:sz="4" w:space="0" w:shadow="0" w:frame="0"/>
+            </w:tcBorders>
+            <w:shd w:val="clear" w:color="auto" w:fill="e2e4e3"/>
+            <w:tcMar>
+              <w:top w:type="dxa" w:w="80"/>
+              <w:left w:type="dxa" w:w="80"/>
+              <w:bottom w:type="dxa" w:w="80"/>
+              <w:right w:type="dxa" w:w="80"/>
+            </w:tcMar>
+            <w:vAlign w:val="center"/>
+          </w:tcPr>
+          <w:p>
+            <w:pPr>
+              <w:pStyle w:val="Table Style 1"/>
+              <w:bidi w:val="0"/>
+            </w:pPr>
+            <w:r>
+              <w:rPr>
+                <w:rFonts w:ascii="Avenir Heavy" w:cs="Arial Unicode MS" w:hAnsi="Avenir Heavy" w:eastAsia="Arial Unicode MS"/>
+                <w:rtl w:val="0"/>
+              </w:rPr>
+              <w:t>Response Body</w:t>
+            </w:r>
+          </w:p>
+        </w:tc>
+        <w:tc>
+          <w:tcPr>
+            <w:tcW w:type="dxa" w:w="6803"/>
+            <w:tcBorders>
+              <w:top w:val="single" w:color="000000" w:sz="2" w:space="0" w:shadow="0" w:frame="0"/>
+              <w:left w:val="single" w:color="000000" w:sz="4" w:space="0" w:shadow="0" w:frame="0"/>
+              <w:bottom w:val="single" w:color="000000" w:sz="2" w:space="0" w:shadow="0" w:frame="0"/>
+              <w:right w:val="single" w:color="000000" w:sz="2" w:space="0" w:shadow="0" w:frame="0"/>
+            </w:tcBorders>
+            <w:shd w:val="clear" w:color="auto" w:fill="fefefe"/>
+            <w:tcMar>
+              <w:top w:type="dxa" w:w="80"/>
+              <w:left w:type="dxa" w:w="80"/>
+              <w:bottom w:type="dxa" w:w="80"/>
+              <w:right w:type="dxa" w:w="80"/>
+            </w:tcMar>
+            <w:vAlign w:val="center"/>
+          </w:tcPr>
+          <w:p>
+            <w:pPr>
+              <w:pStyle w:val="Table Style 2"/>
+            </w:pPr>
+            <w:r>
+              <w:rPr>
+                <w:rFonts w:ascii="Avenir Light" w:hAnsi="Avenir Light"/>
+                <w:rtl w:val="0"/>
+              </w:rPr>
+              <w:t>wip.json</w:t>
+            </w:r>
+          </w:p>
+        </w:tc>
+      </w:tr>
+      <w:tr>
+        <w:tblPrEx>
+          <w:shd w:val="clear" w:color="auto" w:fill="auto"/>
+        </w:tblPrEx>
+        <w:trPr>
+          <w:trHeight w:val="295" w:hRule="atLeast"/>
+        </w:trPr>
+        <w:tc>
+          <w:tcPr>
+            <w:tcW w:type="dxa" w:w="1700"/>
+            <w:tcBorders>
+              <w:top w:val="single" w:color="000000" w:sz="2" w:space="0" w:shadow="0" w:frame="0"/>
+              <w:left w:val="nil"/>
+              <w:bottom w:val="single" w:color="000000" w:sz="2" w:space="0" w:shadow="0" w:frame="0"/>
+              <w:right w:val="nil"/>
+            </w:tcBorders>
+            <w:shd w:val="clear" w:color="auto" w:fill="fefefe"/>
+            <w:tcMar>
+              <w:top w:type="dxa" w:w="80"/>
+              <w:left w:type="dxa" w:w="80"/>
+              <w:bottom w:type="dxa" w:w="80"/>
+              <w:right w:type="dxa" w:w="80"/>
+            </w:tcMar>
+            <w:vAlign w:val="center"/>
+          </w:tcPr>
+          <w:p/>
+        </w:tc>
+        <w:tc>
+          <w:tcPr>
+            <w:tcW w:type="dxa" w:w="6803"/>
+            <w:tcBorders>
+              <w:top w:val="single" w:color="000000" w:sz="2" w:space="0" w:shadow="0" w:frame="0"/>
+              <w:left w:val="nil"/>
+              <w:bottom w:val="single" w:color="000000" w:sz="2" w:space="0" w:shadow="0" w:frame="0"/>
+              <w:right w:val="nil"/>
+            </w:tcBorders>
+            <w:shd w:val="clear" w:color="auto" w:fill="fefefe"/>
+            <w:tcMar>
+              <w:top w:type="dxa" w:w="80"/>
+              <w:left w:type="dxa" w:w="80"/>
+              <w:bottom w:type="dxa" w:w="80"/>
+              <w:right w:type="dxa" w:w="80"/>
+            </w:tcMar>
+            <w:vAlign w:val="top"/>
+          </w:tcPr>
+          <w:p/>
         </w:tc>
       </w:tr>
       <w:tr>
